--- a/Python/.venv/templates/DCR.docx
+++ b/Python/.venv/templates/DCR.docx
@@ -293,10 +293,7 @@
         <w:t xml:space="preserve"> {{ registration_number }}</w:t>
       </w:r>
       <w:r>
-        <w:t xml:space="preserve"> </w:t>
-      </w:r>
-      <w:r>
-        <w:t>issued</w:t>
+        <w:t xml:space="preserve"> issued</w:t>
       </w:r>
       <w:r>
         <w:rPr>
@@ -335,34 +332,20 @@
         <w:rPr>
           <w:sz w:val="24"/>
         </w:rPr>
-        <w:t xml:space="preserve">It is hereby undertaken that the PV modules installed for the above-mentioned </w:t>
-      </w:r>
-      <w:bookmarkStart w:id="0" w:name="_GoBack"/>
-      <w:bookmarkEnd w:id="0"/>
-      <w:r>
-        <w:rPr>
-          <w:sz w:val="24"/>
-        </w:rPr>
-        <w:t>project are</w:t>
-      </w:r>
-      <w:r>
-        <w:rPr>
-          <w:spacing w:val="1"/>
-          <w:sz w:val="24"/>
-        </w:rPr>
-        <w:t xml:space="preserve"> </w:t>
-      </w:r>
-      <w:r>
-        <w:rPr>
-          <w:sz w:val="24"/>
-        </w:rPr>
-        <w:t xml:space="preserve">domestically manufactured using </w:t>
-      </w:r>
-      <w:r>
-        <w:rPr>
-          <w:sz w:val="24"/>
-        </w:rPr>
-        <w:t>domestic manufactured solar cells. The details of installed PV</w:t>
+        <w:t>It is hereby undertaken that the PV modules installed for the above-mentioned project are</w:t>
+      </w:r>
+      <w:r>
+        <w:rPr>
+          <w:spacing w:val="1"/>
+          <w:sz w:val="24"/>
+        </w:rPr>
+        <w:t xml:space="preserve"> </w:t>
+      </w:r>
+      <w:r>
+        <w:rPr>
+          <w:sz w:val="24"/>
+        </w:rPr>
+        <w:t>domestically manufactured using domestic manufactured solar cells. The details of installed PV</w:t>
       </w:r>
       <w:r>
         <w:rPr>
@@ -547,8 +530,22 @@
         <w:rPr>
           <w:sz w:val="24"/>
         </w:rPr>
-        <w:t>{{  }}</w:t>
-      </w:r>
+        <w:t xml:space="preserve">{{ </w:t>
+      </w:r>
+      <w:r>
+        <w:rPr>
+          <w:sz w:val="24"/>
+        </w:rPr>
+        <w:t>number_of_panels</w:t>
+      </w:r>
+      <w:r>
+        <w:rPr>
+          <w:sz w:val="24"/>
+        </w:rPr>
+        <w:t xml:space="preserve"> }}</w:t>
+      </w:r>
+      <w:bookmarkStart w:id="0" w:name="_GoBack"/>
+      <w:bookmarkEnd w:id="0"/>
     </w:p>
     <w:p>
       <w:pPr>
@@ -712,43 +709,7 @@
         <w:rPr>
           <w:sz w:val="24"/>
         </w:rPr>
-        <w:t>{</w:t>
-      </w:r>
-      <w:r>
-        <w:rPr>
-          <w:sz w:val="24"/>
-        </w:rPr>
-        <w:t xml:space="preserve"> </w:t>
-      </w:r>
-      <w:r>
-        <w:rPr>
-          <w:sz w:val="24"/>
-        </w:rPr>
-        <w:t>{solar_panel_</w:t>
-      </w:r>
-      <w:r>
-        <w:rPr>
-          <w:sz w:val="24"/>
-        </w:rPr>
-        <w:t>make</w:t>
-      </w:r>
-      <w:r>
-        <w:rPr>
-          <w:sz w:val="24"/>
-        </w:rPr>
-        <w:t>}</w:t>
-      </w:r>
-      <w:r>
-        <w:rPr>
-          <w:sz w:val="24"/>
-        </w:rPr>
-        <w:t xml:space="preserve"> </w:t>
-      </w:r>
-      <w:r>
-        <w:rPr>
-          <w:sz w:val="24"/>
-        </w:rPr>
-        <w:t>}</w:t>
+        <w:t>{ {solar_panel_make} }</w:t>
       </w:r>
     </w:p>
     <w:p>
@@ -859,13 +820,7 @@
         <w:tab/>
       </w:r>
       <w:r>
-        <w:t>{ {purchas</w:t>
-      </w:r>
-      <w:r>
-        <w:t>e_order_date</w:t>
-      </w:r>
-      <w:r>
-        <w:t>} }</w:t>
+        <w:t>{ {purchase_order_date} }</w:t>
       </w:r>
     </w:p>
     <w:p>
@@ -1503,10 +1458,7 @@
         <w:t xml:space="preserve"> </w:t>
       </w:r>
       <w:r>
-        <w:t>Assista</w:t>
-      </w:r>
-      <w:r>
-        <w:t>nce</w:t>
+        <w:t>Assistance</w:t>
       </w:r>
       <w:r>
         <w:rPr>
